--- a/src/main/resources/Пользователь хочет видеть список товаров.docx
+++ b/src/main/resources/Пользователь хочет видеть список товаров.docx
@@ -591,18 +591,253 @@
     <w:p>
       <w:pPr>
         <w:pStyle w:val="a3"/>
-        <w:rPr>
-          <w:lang w:val="ru-RU"/>
-        </w:rPr>
-      </w:pPr>
-    </w:p>
-    <w:p>
-      <w:pPr>
-        <w:pStyle w:val="a3"/>
-        <w:rPr>
-          <w:lang w:val="ru-RU"/>
-        </w:rPr>
-      </w:pPr>
+        <w:numPr>
+          <w:ilvl w:val="0"/>
+          <w:numId w:val="1"/>
+        </w:numPr>
+        <w:rPr>
+          <w:lang w:val="ru-RU"/>
+        </w:rPr>
+      </w:pPr>
+      <w:r>
+        <w:rPr>
+          <w:lang w:val="ru-RU"/>
+        </w:rPr>
+        <w:t xml:space="preserve">Личный кабинет пользователя. </w:t>
+      </w:r>
+    </w:p>
+    <w:p>
+      <w:pPr>
+        <w:pStyle w:val="a3"/>
+        <w:numPr>
+          <w:ilvl w:val="0"/>
+          <w:numId w:val="2"/>
+        </w:numPr>
+        <w:rPr>
+          <w:lang w:val="ru-RU"/>
+        </w:rPr>
+      </w:pPr>
+      <w:r>
+        <w:rPr>
+          <w:lang w:val="ru-RU"/>
+        </w:rPr>
+        <w:t xml:space="preserve">Регистрация.  + </w:t>
+      </w:r>
+      <w:proofErr w:type="spellStart"/>
+      <w:r>
+        <w:rPr>
+          <w:lang w:val="ru-RU"/>
+        </w:rPr>
+        <w:t>аунтификация</w:t>
+      </w:r>
+      <w:proofErr w:type="spellEnd"/>
+      <w:r>
+        <w:rPr>
+          <w:lang w:val="ru-RU"/>
+        </w:rPr>
+        <w:t xml:space="preserve"> по логину и паролю. +</w:t>
+      </w:r>
+      <w:r>
+        <w:rPr>
+          <w:lang w:val="en-US"/>
+        </w:rPr>
+        <w:t>oauth2 google +</w:t>
+      </w:r>
+      <w:proofErr w:type="spellStart"/>
+      <w:r>
+        <w:rPr>
+          <w:lang w:val="en-US"/>
+        </w:rPr>
+        <w:t>otp</w:t>
+      </w:r>
+      <w:proofErr w:type="spellEnd"/>
+      <w:r>
+        <w:rPr>
+          <w:lang w:val="en-US"/>
+        </w:rPr>
+        <w:t xml:space="preserve"> </w:t>
+      </w:r>
+      <w:proofErr w:type="spellStart"/>
+      <w:r>
+        <w:rPr>
+          <w:lang w:val="en-US"/>
+        </w:rPr>
+        <w:t>sms</w:t>
+      </w:r>
+      <w:proofErr w:type="spellEnd"/>
+      <w:r>
+        <w:rPr>
+          <w:lang w:val="en-US"/>
+        </w:rPr>
+        <w:t xml:space="preserve"> </w:t>
+      </w:r>
+    </w:p>
+    <w:p>
+      <w:pPr>
+        <w:pStyle w:val="a3"/>
+        <w:numPr>
+          <w:ilvl w:val="0"/>
+          <w:numId w:val="2"/>
+        </w:numPr>
+        <w:rPr>
+          <w:lang w:val="ru-RU"/>
+        </w:rPr>
+      </w:pPr>
+      <w:r>
+        <w:rPr>
+          <w:lang w:val="ru-RU"/>
+        </w:rPr>
+        <w:t xml:space="preserve">Сохранить/просмотреть адрес доставки. </w:t>
+      </w:r>
+    </w:p>
+    <w:p>
+      <w:pPr>
+        <w:pStyle w:val="a3"/>
+        <w:numPr>
+          <w:ilvl w:val="0"/>
+          <w:numId w:val="2"/>
+        </w:numPr>
+        <w:rPr>
+          <w:lang w:val="ru-RU"/>
+        </w:rPr>
+      </w:pPr>
+      <w:r>
+        <w:rPr>
+          <w:lang w:val="ru-RU"/>
+        </w:rPr>
+        <w:t xml:space="preserve">Изменение персональных данных. </w:t>
+      </w:r>
+    </w:p>
+    <w:p>
+      <w:pPr>
+        <w:pStyle w:val="a3"/>
+        <w:numPr>
+          <w:ilvl w:val="0"/>
+          <w:numId w:val="2"/>
+        </w:numPr>
+        <w:rPr>
+          <w:lang w:val="ru-RU"/>
+        </w:rPr>
+      </w:pPr>
+      <w:r>
+        <w:rPr>
+          <w:lang w:val="ru-RU"/>
+        </w:rPr>
+        <w:t xml:space="preserve">Просмотр предыдущих заказов. </w:t>
+      </w:r>
+    </w:p>
+    <w:p>
+      <w:pPr>
+        <w:pStyle w:val="a3"/>
+        <w:rPr>
+          <w:lang w:val="ru-RU"/>
+        </w:rPr>
+      </w:pPr>
+    </w:p>
+    <w:p>
+      <w:pPr>
+        <w:rPr>
+          <w:rFonts w:ascii="Times New Roman" w:eastAsia="Times New Roman" w:hAnsi="Times New Roman" w:cs="Times New Roman"/>
+          <w:lang w:val="ru-RU" w:eastAsia="ru-RU"/>
+        </w:rPr>
+      </w:pPr>
+      <w:r>
+        <w:rPr>
+          <w:rFonts w:ascii="Times New Roman" w:eastAsia="Times New Roman" w:hAnsi="Times New Roman" w:cs="Times New Roman"/>
+          <w:lang w:eastAsia="ru-RU"/>
+        </w:rPr>
+        <w:fldChar w:fldCharType="begin"/>
+      </w:r>
+      <w:r>
+        <w:rPr>
+          <w:rFonts w:ascii="Times New Roman" w:eastAsia="Times New Roman" w:hAnsi="Times New Roman" w:cs="Times New Roman"/>
+          <w:lang w:eastAsia="ru-RU"/>
+        </w:rPr>
+        <w:instrText xml:space="preserve"> INCLUDEPICTURE "/var/folders/s1/lyrd04y91dn05q0jxq63fj840000gn/T/com.microsoft.Word/WebArchiveCopyPasteTempFiles/RoHMbwOHpbg.jpg?size=1168x730&amp;quality=96&amp;sign=cf80d94d6e6c0c6f8ef14d84d0a956e9&amp;type=album" \* MERGEFORMATINET </w:instrText>
+      </w:r>
+      <w:r>
+        <w:rPr>
+          <w:rFonts w:ascii="Times New Roman" w:eastAsia="Times New Roman" w:hAnsi="Times New Roman" w:cs="Times New Roman"/>
+          <w:lang w:eastAsia="ru-RU"/>
+        </w:rPr>
+        <w:fldChar w:fldCharType="separate"/>
+      </w:r>
+      <w:r>
+        <w:rPr>
+          <w:rFonts w:ascii="Times New Roman" w:eastAsia="Times New Roman" w:hAnsi="Times New Roman" w:cs="Times New Roman"/>
+          <w:noProof/>
+          <w:lang w:eastAsia="ru-RU"/>
+        </w:rPr>
+        <w:drawing>
+          <wp:inline distT="0" distB="0" distL="0" distR="0" wp14:anchorId="4F4AA2E8" wp14:editId="7D588741">
+            <wp:extent cx="5731510" cy="3583305"/>
+            <wp:effectExtent l="0" t="0" r="0" b="0"/>
+            <wp:docPr id="3" name="Рисунок 3"/>
+            <wp:cNvGraphicFramePr>
+              <a:graphicFrameLocks xmlns:a="http://schemas.openxmlformats.org/drawingml/2006/main" noChangeAspect="1"/>
+            </wp:cNvGraphicFramePr>
+            <a:graphic xmlns:a="http://schemas.openxmlformats.org/drawingml/2006/main">
+              <a:graphicData uri="http://schemas.openxmlformats.org/drawingml/2006/picture">
+                <pic:pic xmlns:pic="http://schemas.openxmlformats.org/drawingml/2006/picture">
+                  <pic:nvPicPr>
+                    <pic:cNvPr id="0" name="Picture 1"/>
+                    <pic:cNvPicPr>
+                      <a:picLocks noChangeAspect="1" noChangeArrowheads="1"/>
+                    </pic:cNvPicPr>
+                  </pic:nvPicPr>
+                  <pic:blipFill>
+                    <a:blip r:embed="rId6">
+                      <a:extLst>
+                        <a:ext uri="{28A0092B-C50C-407E-A947-70E740481C1C}">
+                          <a14:useLocalDpi xmlns:a14="http://schemas.microsoft.com/office/drawing/2010/main" val="0"/>
+                        </a:ext>
+                      </a:extLst>
+                    </a:blip>
+                    <a:srcRect/>
+                    <a:stretch>
+                      <a:fillRect/>
+                    </a:stretch>
+                  </pic:blipFill>
+                  <pic:spPr bwMode="auto">
+                    <a:xfrm>
+                      <a:off x="0" y="0"/>
+                      <a:ext cx="5731510" cy="3583305"/>
+                    </a:xfrm>
+                    <a:prstGeom prst="rect">
+                      <a:avLst/>
+                    </a:prstGeom>
+                    <a:noFill/>
+                    <a:ln>
+                      <a:noFill/>
+                    </a:ln>
+                  </pic:spPr>
+                </pic:pic>
+              </a:graphicData>
+            </a:graphic>
+          </wp:inline>
+        </w:drawing>
+      </w:r>
+      <w:r>
+        <w:rPr>
+          <w:rFonts w:ascii="Times New Roman" w:eastAsia="Times New Roman" w:hAnsi="Times New Roman" w:cs="Times New Roman"/>
+          <w:lang w:eastAsia="ru-RU"/>
+        </w:rPr>
+        <w:fldChar w:fldCharType="end"/>
+      </w:r>
+    </w:p>
+    <w:p>
+      <w:pPr>
+        <w:pStyle w:val="a3"/>
+        <w:rPr>
+          <w:lang w:val="ru-RU"/>
+        </w:rPr>
+      </w:pPr>
+      <w:r>
+        <w:rPr>
+          <w:lang w:val="ru-RU"/>
+        </w:rPr>
+        <w:t>База данных магазина. Но избавились от корзины</w:t>
+      </w:r>
     </w:p>
     <w:sectPr>
       <w:pgSz w:w="11906" w:h="16838"/>
@@ -702,8 +937,99 @@
       </w:pPr>
     </w:lvl>
   </w:abstractNum>
+  <w:abstractNum w:abstractNumId="1" w15:restartNumberingAfterBreak="0">
+    <w:nsid w:val="7EBA7716"/>
+    <w:multiLevelType w:val="hybridMultilevel"/>
+    <w:tmpl w:val="23667DD8"/>
+    <w:lvl w:ilvl="0" w:tplc="AF4C6B46">
+      <w:numFmt w:val="decimal"/>
+      <w:lvlText w:val="%1)"/>
+      <w:lvlJc w:val="left"/>
+      <w:pPr>
+        <w:ind w:left="1080" w:hanging="360"/>
+      </w:pPr>
+      <w:rPr>
+        <w:rFonts w:hint="default"/>
+      </w:rPr>
+    </w:lvl>
+    <w:lvl w:ilvl="1" w:tplc="04190019" w:tentative="1">
+      <w:start w:val="1"/>
+      <w:numFmt w:val="lowerLetter"/>
+      <w:lvlText w:val="%2."/>
+      <w:lvlJc w:val="left"/>
+      <w:pPr>
+        <w:ind w:left="1800" w:hanging="360"/>
+      </w:pPr>
+    </w:lvl>
+    <w:lvl w:ilvl="2" w:tplc="0419001B" w:tentative="1">
+      <w:start w:val="1"/>
+      <w:numFmt w:val="lowerRoman"/>
+      <w:lvlText w:val="%3."/>
+      <w:lvlJc w:val="right"/>
+      <w:pPr>
+        <w:ind w:left="2520" w:hanging="180"/>
+      </w:pPr>
+    </w:lvl>
+    <w:lvl w:ilvl="3" w:tplc="0419000F" w:tentative="1">
+      <w:start w:val="1"/>
+      <w:numFmt w:val="decimal"/>
+      <w:lvlText w:val="%4."/>
+      <w:lvlJc w:val="left"/>
+      <w:pPr>
+        <w:ind w:left="3240" w:hanging="360"/>
+      </w:pPr>
+    </w:lvl>
+    <w:lvl w:ilvl="4" w:tplc="04190019" w:tentative="1">
+      <w:start w:val="1"/>
+      <w:numFmt w:val="lowerLetter"/>
+      <w:lvlText w:val="%5."/>
+      <w:lvlJc w:val="left"/>
+      <w:pPr>
+        <w:ind w:left="3960" w:hanging="360"/>
+      </w:pPr>
+    </w:lvl>
+    <w:lvl w:ilvl="5" w:tplc="0419001B" w:tentative="1">
+      <w:start w:val="1"/>
+      <w:numFmt w:val="lowerRoman"/>
+      <w:lvlText w:val="%6."/>
+      <w:lvlJc w:val="right"/>
+      <w:pPr>
+        <w:ind w:left="4680" w:hanging="180"/>
+      </w:pPr>
+    </w:lvl>
+    <w:lvl w:ilvl="6" w:tplc="0419000F" w:tentative="1">
+      <w:start w:val="1"/>
+      <w:numFmt w:val="decimal"/>
+      <w:lvlText w:val="%7."/>
+      <w:lvlJc w:val="left"/>
+      <w:pPr>
+        <w:ind w:left="5400" w:hanging="360"/>
+      </w:pPr>
+    </w:lvl>
+    <w:lvl w:ilvl="7" w:tplc="04190019" w:tentative="1">
+      <w:start w:val="1"/>
+      <w:numFmt w:val="lowerLetter"/>
+      <w:lvlText w:val="%8."/>
+      <w:lvlJc w:val="left"/>
+      <w:pPr>
+        <w:ind w:left="6120" w:hanging="360"/>
+      </w:pPr>
+    </w:lvl>
+    <w:lvl w:ilvl="8" w:tplc="0419001B" w:tentative="1">
+      <w:start w:val="1"/>
+      <w:numFmt w:val="lowerRoman"/>
+      <w:lvlText w:val="%9."/>
+      <w:lvlJc w:val="right"/>
+      <w:pPr>
+        <w:ind w:left="6840" w:hanging="180"/>
+      </w:pPr>
+    </w:lvl>
+  </w:abstractNum>
   <w:num w:numId="1">
     <w:abstractNumId w:val="0"/>
+  </w:num>
+  <w:num w:numId="2">
+    <w:abstractNumId w:val="1"/>
   </w:num>
 </w:numbering>
 </file>
